--- a/ReadMe.docx
+++ b/ReadMe.docx
@@ -4,9 +4,23 @@
   <w:body>
     <w:p>
       <w:r>
-        <w:t>тест</w:t>
+        <w:t>Т</w:t>
+      </w:r>
+      <w:r>
+        <w:t>ест</w:t>
       </w:r>
     </w:p>
+    <w:p>
+      <w:r>
+        <w:t>Тест 2</w:t>
+      </w:r>
+    </w:p>
+    <w:p>
+      <w:r>
+        <w:t>Тест 3</w:t>
+      </w:r>
+    </w:p>
+    <w:p/>
     <w:sectPr>
       <w:pgSz w:w="11906" w:h="16838"/>
       <w:pgMar w:top="1417" w:right="1417" w:bottom="1417" w:left="1417" w:header="708" w:footer="708" w:gutter="0"/>
